--- a/diploma/Отзыв.docx
+++ b/diploma/Отзыв.docx
@@ -44,10 +44,10 @@
                     </pic:cNvPicPr>
                   </pic:nvPicPr>
                   <pic:blipFill>
-                    <a:blip r:embed="rId5" cstate="print">
+                    <a:blip r:embed="rId6" cstate="print">
                       <a:extLst>
                         <a:ext uri="{28A0092B-C50C-407E-A947-70E740481C1C}">
-                          <a14:useLocalDpi xmlns="" xmlns:wpc="http://schemas.microsoft.com/office/word/2010/wordprocessingCanvas" xmlns:mc="http://schemas.openxmlformats.org/markup-compatibility/2006" xmlns:o="urn:schemas-microsoft-com:office:office" xmlns:v="urn:schemas-microsoft-com:vml" xmlns:wp14="http://schemas.microsoft.com/office/word/2010/wordprocessingDrawing" xmlns:w10="urn:schemas-microsoft-com:office:word" xmlns:w="http://schemas.openxmlformats.org/wordprocessingml/2006/main" xmlns:w14="http://schemas.microsoft.com/office/word/2010/wordml" xmlns:wpg="http://schemas.microsoft.com/office/word/2010/wordprocessingGroup" xmlns:wpi="http://schemas.microsoft.com/office/word/2010/wordprocessingInk" xmlns:wps="http://schemas.microsoft.com/office/word/2010/wordprocessingShape" xmlns:a14="http://schemas.microsoft.com/office/drawing/2010/main" val="0"/>
+                          <a14:useLocalDpi xmlns:a14="http://schemas.microsoft.com/office/drawing/2010/main" xmlns:wps="http://schemas.microsoft.com/office/word/2010/wordprocessingShape" xmlns:wpi="http://schemas.microsoft.com/office/word/2010/wordprocessingInk" xmlns:wpg="http://schemas.microsoft.com/office/word/2010/wordprocessingGroup" xmlns:w14="http://schemas.microsoft.com/office/word/2010/wordml" xmlns:w="http://schemas.openxmlformats.org/wordprocessingml/2006/main" xmlns:w10="urn:schemas-microsoft-com:office:word" xmlns:wp14="http://schemas.microsoft.com/office/word/2010/wordprocessingDrawing" xmlns:v="urn:schemas-microsoft-com:vml" xmlns:o="urn:schemas-microsoft-com:office:office" xmlns:mc="http://schemas.openxmlformats.org/markup-compatibility/2006" xmlns:wpc="http://schemas.microsoft.com/office/word/2010/wordprocessingCanvas" xmlns="" val="0"/>
                         </a:ext>
                       </a:extLst>
                     </a:blip>
@@ -322,7 +322,17 @@
           <w:szCs w:val="24"/>
           <w:lang w:eastAsia="ru-RU"/>
         </w:rPr>
-        <w:t>руководителя______</w:t>
+        <w:t>руководителя_</w:t>
+      </w:r>
+      <w:r>
+        <w:rPr>
+          <w:rFonts w:ascii="Times New Roman" w:eastAsia="Times New Roman" w:hAnsi="Times New Roman" w:cs="Times New Roman"/>
+          <w:sz w:val="24"/>
+          <w:szCs w:val="24"/>
+          <w:u w:val="single"/>
+          <w:lang w:eastAsia="ru-RU"/>
+        </w:rPr>
+        <w:t>_</w:t>
       </w:r>
       <w:r>
         <w:rPr>
@@ -333,8 +343,9 @@
           <w:u w:val="single"/>
           <w:lang w:eastAsia="ru-RU"/>
         </w:rPr>
-        <w:t>_</w:t>
-      </w:r>
+        <w:t>доцента</w:t>
+      </w:r>
+      <w:proofErr w:type="spellEnd"/>
       <w:r>
         <w:rPr>
           <w:rFonts w:ascii="Times New Roman" w:eastAsia="Times New Roman" w:hAnsi="Times New Roman" w:cs="Times New Roman"/>
@@ -344,7 +355,41 @@
           <w:u w:val="single"/>
           <w:lang w:eastAsia="ru-RU"/>
         </w:rPr>
-        <w:t>доцента</w:t>
+        <w:t xml:space="preserve"> каф</w:t>
+      </w:r>
+      <w:r>
+        <w:rPr>
+          <w:rFonts w:ascii="Times New Roman" w:eastAsia="Times New Roman" w:hAnsi="Times New Roman" w:cs="Times New Roman"/>
+          <w:i/>
+          <w:sz w:val="24"/>
+          <w:szCs w:val="24"/>
+          <w:u w:val="single"/>
+          <w:lang w:eastAsia="ru-RU"/>
+        </w:rPr>
+        <w:t>едры</w:t>
+      </w:r>
+      <w:r>
+        <w:rPr>
+          <w:rFonts w:ascii="Times New Roman" w:eastAsia="Times New Roman" w:hAnsi="Times New Roman" w:cs="Times New Roman"/>
+          <w:i/>
+          <w:sz w:val="24"/>
+          <w:szCs w:val="24"/>
+          <w:u w:val="single"/>
+          <w:lang w:eastAsia="ru-RU"/>
+        </w:rPr>
+        <w:t xml:space="preserve"> БИС, </w:t>
+      </w:r>
+      <w:proofErr w:type="spellStart"/>
+      <w:r>
+        <w:rPr>
+          <w:rFonts w:ascii="Times New Roman" w:eastAsia="Times New Roman" w:hAnsi="Times New Roman" w:cs="Times New Roman"/>
+          <w:i/>
+          <w:sz w:val="24"/>
+          <w:szCs w:val="24"/>
+          <w:u w:val="single"/>
+          <w:lang w:eastAsia="ru-RU"/>
+        </w:rPr>
+        <w:t>к.ф.-м.н</w:t>
       </w:r>
       <w:proofErr w:type="spellEnd"/>
       <w:r>
@@ -356,49 +401,26 @@
           <w:u w:val="single"/>
           <w:lang w:eastAsia="ru-RU"/>
         </w:rPr>
-        <w:t xml:space="preserve"> кафедры БИС, </w:t>
-      </w:r>
-      <w:proofErr w:type="spellStart"/>
-      <w:r>
-        <w:rPr>
-          <w:rFonts w:ascii="Times New Roman" w:eastAsia="Times New Roman" w:hAnsi="Times New Roman" w:cs="Times New Roman"/>
-          <w:i/>
+        <w:t>., Фединой М.Е.</w:t>
+      </w:r>
+      <w:r>
+        <w:rPr>
+          <w:rFonts w:ascii="Times New Roman" w:eastAsia="Times New Roman" w:hAnsi="Times New Roman" w:cs="Times New Roman"/>
           <w:sz w:val="24"/>
           <w:szCs w:val="24"/>
           <w:u w:val="single"/>
           <w:lang w:eastAsia="ru-RU"/>
         </w:rPr>
-        <w:t>к.ф.-м.н</w:t>
-      </w:r>
-      <w:proofErr w:type="spellEnd"/>
-      <w:r>
-        <w:rPr>
-          <w:rFonts w:ascii="Times New Roman" w:eastAsia="Times New Roman" w:hAnsi="Times New Roman" w:cs="Times New Roman"/>
-          <w:i/>
-          <w:sz w:val="24"/>
-          <w:szCs w:val="24"/>
-          <w:u w:val="single"/>
-          <w:lang w:eastAsia="ru-RU"/>
-        </w:rPr>
-        <w:t>. Фединой М.Е.</w:t>
-      </w:r>
-      <w:r>
-        <w:rPr>
-          <w:rFonts w:ascii="Times New Roman" w:eastAsia="Times New Roman" w:hAnsi="Times New Roman" w:cs="Times New Roman"/>
-          <w:sz w:val="24"/>
-          <w:szCs w:val="24"/>
-          <w:lang w:eastAsia="ru-RU"/>
-        </w:rPr>
-        <w:t>________________</w:t>
-      </w:r>
-      <w:r>
-        <w:rPr>
-          <w:rFonts w:ascii="Times New Roman" w:eastAsia="Times New Roman" w:hAnsi="Times New Roman" w:cs="Times New Roman"/>
-          <w:sz w:val="24"/>
-          <w:szCs w:val="24"/>
-          <w:lang w:eastAsia="ru-RU"/>
-        </w:rPr>
-        <w:t>__________</w:t>
+        <w:t>_________</w:t>
+      </w:r>
+      <w:r>
+        <w:rPr>
+          <w:rFonts w:ascii="Times New Roman" w:eastAsia="Times New Roman" w:hAnsi="Times New Roman" w:cs="Times New Roman"/>
+          <w:sz w:val="24"/>
+          <w:szCs w:val="24"/>
+          <w:lang w:eastAsia="ru-RU"/>
+        </w:rPr>
+        <w:t>_______________________</w:t>
       </w:r>
     </w:p>
     <w:p>
@@ -923,17 +945,18 @@
           <w:szCs w:val="24"/>
           <w:lang w:eastAsia="ru-RU"/>
         </w:rPr>
-        <w:t>на тему: ______</w:t>
-      </w:r>
-      <w:r>
-        <w:rPr>
-          <w:rFonts w:ascii="Times New Roman" w:eastAsia="Times New Roman" w:hAnsi="Times New Roman" w:cs="Times New Roman"/>
-          <w:sz w:val="24"/>
-          <w:szCs w:val="24"/>
+        <w:t>на тему: __</w:t>
+      </w:r>
+      <w:r>
+        <w:rPr>
+          <w:rFonts w:ascii="Times New Roman" w:eastAsia="Times New Roman" w:hAnsi="Times New Roman" w:cs="Times New Roman"/>
+          <w:i/>
+          <w:sz w:val="27"/>
+          <w:szCs w:val="27"/>
           <w:u w:val="single"/>
           <w:lang w:eastAsia="ru-RU"/>
         </w:rPr>
-        <w:t xml:space="preserve">      </w:t>
+        <w:t xml:space="preserve"> </w:t>
       </w:r>
       <w:r>
         <w:rPr>
@@ -977,7 +1000,7 @@
           <w:szCs w:val="24"/>
           <w:lang w:eastAsia="ru-RU"/>
         </w:rPr>
-        <w:t>_______________________________________________________</w:t>
+        <w:t>___________________________________________</w:t>
       </w:r>
       <w:r>
         <w:rPr>
@@ -987,6 +1010,44 @@
           <w:u w:val="single"/>
           <w:lang w:eastAsia="ru-RU"/>
         </w:rPr>
+        <w:t>______</w:t>
+      </w:r>
+      <w:r>
+        <w:rPr>
+          <w:rFonts w:ascii="Times New Roman" w:eastAsia="Times New Roman" w:hAnsi="Times New Roman" w:cs="Times New Roman"/>
+          <w:sz w:val="24"/>
+          <w:szCs w:val="24"/>
+          <w:lang w:eastAsia="ru-RU"/>
+        </w:rPr>
+        <w:t>__________</w:t>
+      </w:r>
+      <w:r>
+        <w:rPr>
+          <w:rFonts w:ascii="Times New Roman" w:eastAsia="Times New Roman" w:hAnsi="Times New Roman" w:cs="Times New Roman"/>
+          <w:sz w:val="24"/>
+          <w:szCs w:val="24"/>
+          <w:u w:val="single"/>
+          <w:lang w:eastAsia="ru-RU"/>
+        </w:rPr>
+        <w:t>________</w:t>
+      </w:r>
+      <w:r>
+        <w:rPr>
+          <w:rFonts w:ascii="Times New Roman" w:eastAsia="Times New Roman" w:hAnsi="Times New Roman" w:cs="Times New Roman"/>
+          <w:sz w:val="24"/>
+          <w:szCs w:val="24"/>
+          <w:lang w:eastAsia="ru-RU"/>
+        </w:rPr>
+        <w:t>_____________________________________________________________________</w:t>
+      </w:r>
+      <w:r>
+        <w:rPr>
+          <w:rFonts w:ascii="Times New Roman" w:eastAsia="Times New Roman" w:hAnsi="Times New Roman" w:cs="Times New Roman"/>
+          <w:sz w:val="24"/>
+          <w:szCs w:val="24"/>
+          <w:u w:val="single"/>
+          <w:lang w:eastAsia="ru-RU"/>
+        </w:rPr>
         <w:t>___________</w:t>
       </w:r>
       <w:r>
@@ -1007,7 +1068,7 @@
           <w:u w:val="single"/>
           <w:lang w:eastAsia="ru-RU"/>
         </w:rPr>
-        <w:t>_</w:t>
+        <w:t>______</w:t>
       </w:r>
       <w:r>
         <w:rPr>
@@ -1017,86 +1078,20 @@
           <w:u w:val="single"/>
           <w:lang w:eastAsia="ru-RU"/>
         </w:rPr>
-        <w:t xml:space="preserve">   </w:t>
-      </w:r>
-      <w:r>
-        <w:rPr>
-          <w:rFonts w:ascii="Times New Roman" w:eastAsia="Times New Roman" w:hAnsi="Times New Roman" w:cs="Times New Roman"/>
-          <w:sz w:val="24"/>
-          <w:szCs w:val="24"/>
-          <w:u w:val="single"/>
-          <w:lang w:eastAsia="ru-RU"/>
-        </w:rPr>
-        <w:t>__</w:t>
+        <w:t>_______________</w:t>
       </w:r>
     </w:p>
     <w:p>
       <w:pPr>
         <w:spacing w:after="0" w:line="276" w:lineRule="auto"/>
-        <w:rPr>
-          <w:rFonts w:ascii="Times New Roman" w:eastAsia="Times New Roman" w:hAnsi="Times New Roman" w:cs="Times New Roman"/>
-          <w:sz w:val="24"/>
-          <w:szCs w:val="24"/>
-          <w:lang w:eastAsia="ru-RU"/>
-        </w:rPr>
-      </w:pPr>
-      <w:r>
-        <w:rPr>
-          <w:rFonts w:ascii="Times New Roman" w:eastAsia="Times New Roman" w:hAnsi="Times New Roman" w:cs="Times New Roman"/>
-          <w:sz w:val="24"/>
-          <w:szCs w:val="24"/>
-          <w:lang w:eastAsia="ru-RU"/>
-        </w:rPr>
-        <w:t>_____________________________________________________________________</w:t>
-      </w:r>
-      <w:r>
-        <w:rPr>
-          <w:rFonts w:ascii="Times New Roman" w:eastAsia="Times New Roman" w:hAnsi="Times New Roman" w:cs="Times New Roman"/>
-          <w:sz w:val="24"/>
-          <w:szCs w:val="24"/>
-          <w:u w:val="single"/>
-          <w:lang w:eastAsia="ru-RU"/>
-        </w:rPr>
-        <w:t>_____________</w:t>
-      </w:r>
-      <w:r>
-        <w:rPr>
-          <w:rFonts w:ascii="Times New Roman" w:eastAsia="Times New Roman" w:hAnsi="Times New Roman" w:cs="Times New Roman"/>
-          <w:sz w:val="24"/>
-          <w:szCs w:val="24"/>
-          <w:u w:val="single"/>
-          <w:lang w:eastAsia="ru-RU"/>
-        </w:rPr>
-        <w:t>_</w:t>
-      </w:r>
-      <w:r>
-        <w:rPr>
-          <w:rFonts w:ascii="Times New Roman" w:eastAsia="Times New Roman" w:hAnsi="Times New Roman" w:cs="Times New Roman"/>
-          <w:sz w:val="24"/>
-          <w:szCs w:val="24"/>
-          <w:u w:val="single"/>
-          <w:lang w:eastAsia="ru-RU"/>
-        </w:rPr>
-        <w:t>___</w:t>
-      </w:r>
-      <w:r>
-        <w:rPr>
-          <w:rFonts w:ascii="Times New Roman" w:eastAsia="Times New Roman" w:hAnsi="Times New Roman" w:cs="Times New Roman"/>
-          <w:sz w:val="24"/>
-          <w:szCs w:val="24"/>
-          <w:lang w:eastAsia="ru-RU"/>
-        </w:rPr>
-        <w:t>_</w:t>
-      </w:r>
-      <w:r>
-        <w:rPr>
-          <w:rFonts w:ascii="Times New Roman" w:eastAsia="Times New Roman" w:hAnsi="Times New Roman" w:cs="Times New Roman"/>
-          <w:sz w:val="24"/>
-          <w:szCs w:val="24"/>
-          <w:lang w:eastAsia="ru-RU"/>
-        </w:rPr>
-        <w:t>.</w:t>
-      </w:r>
+        <w:jc w:val="both"/>
+        <w:rPr>
+          <w:rFonts w:ascii="Times New Roman" w:eastAsia="Times New Roman" w:hAnsi="Times New Roman" w:cs="Times New Roman"/>
+          <w:sz w:val="24"/>
+          <w:szCs w:val="24"/>
+          <w:lang w:eastAsia="ru-RU"/>
+        </w:rPr>
+      </w:pPr>
     </w:p>
     <w:p>
       <w:pPr>
@@ -1109,12 +1104,20 @@
           <w:lang w:eastAsia="ru-RU"/>
         </w:rPr>
       </w:pPr>
+      <w:r>
+        <w:rPr>
+          <w:rFonts w:ascii="Times New Roman" w:eastAsia="Times New Roman" w:hAnsi="Times New Roman" w:cs="Times New Roman"/>
+          <w:sz w:val="24"/>
+          <w:szCs w:val="24"/>
+          <w:lang w:eastAsia="ru-RU"/>
+        </w:rPr>
+        <w:tab/>
+        <w:t>За время выполнения выпускной квалификационной работы студент Д.А. БИЗИН проявил себя как грамотный специалист, способный самостоятельно ставить и решать сложные задачи в области обеспечения информационной безопасности, конструктивно воспринимать критическую оценку деятельности, умело и грамотно проектировать и реализовывать программное обеспечение.</w:t>
+      </w:r>
     </w:p>
     <w:p>
       <w:pPr>
-        <w:widowControl w:val="0"/>
-        <w:spacing w:before="120" w:after="0" w:line="240" w:lineRule="auto"/>
-        <w:ind w:firstLine="708"/>
+        <w:spacing w:after="0" w:line="276" w:lineRule="auto"/>
         <w:jc w:val="both"/>
         <w:rPr>
           <w:rFonts w:ascii="Times New Roman" w:eastAsia="Times New Roman" w:hAnsi="Times New Roman" w:cs="Times New Roman"/>
@@ -1130,22 +1133,186 @@
           <w:szCs w:val="24"/>
           <w:lang w:eastAsia="ru-RU"/>
         </w:rPr>
-        <w:t xml:space="preserve">За время выполнения выпускной квалификационной работы студент </w:t>
-      </w:r>
-      <w:r>
-        <w:rPr>
-          <w:rFonts w:ascii="Times New Roman" w:eastAsia="Times New Roman" w:hAnsi="Times New Roman" w:cs="Times New Roman"/>
-          <w:b/>
-          <w:sz w:val="24"/>
-          <w:szCs w:val="24"/>
-          <w:lang w:eastAsia="ru-RU"/>
-        </w:rPr>
-        <w:t>Д.А</w:t>
-      </w:r>
-      <w:r>
-        <w:rPr>
-          <w:rFonts w:ascii="Times New Roman" w:eastAsia="Times New Roman" w:hAnsi="Times New Roman" w:cs="Times New Roman"/>
-          <w:b/>
+        <w:tab/>
+        <w:t xml:space="preserve">Работа выполнена </w:t>
+      </w:r>
+      <w:r>
+        <w:rPr>
+          <w:rFonts w:ascii="Times New Roman" w:eastAsia="Times New Roman" w:hAnsi="Times New Roman" w:cs="Times New Roman"/>
+          <w:sz w:val="24"/>
+          <w:szCs w:val="24"/>
+          <w:lang w:eastAsia="ru-RU"/>
+        </w:rPr>
+        <w:t xml:space="preserve">на высоком уровне; проанализирована технология </w:t>
+      </w:r>
+      <w:proofErr w:type="spellStart"/>
+      <w:r>
+        <w:rPr>
+          <w:rFonts w:ascii="Times New Roman" w:eastAsia="Times New Roman" w:hAnsi="Times New Roman" w:cs="Times New Roman"/>
+          <w:sz w:val="24"/>
+          <w:szCs w:val="24"/>
+          <w:lang w:eastAsia="ru-RU"/>
+        </w:rPr>
+        <w:t>контентной</w:t>
+      </w:r>
+      <w:proofErr w:type="spellEnd"/>
+      <w:r>
+        <w:rPr>
+          <w:rFonts w:ascii="Times New Roman" w:eastAsia="Times New Roman" w:hAnsi="Times New Roman" w:cs="Times New Roman"/>
+          <w:sz w:val="24"/>
+          <w:szCs w:val="24"/>
+          <w:lang w:eastAsia="ru-RU"/>
+        </w:rPr>
+        <w:t xml:space="preserve"> фильтрации, изучены методы классификации текста; сформирован программный продукт, способный анализировать как открытый, так и защищенный HTTPS-трафик на предмет классификации содержимого. В ходе проектирования были определены основные требования к программным компон</w:t>
+      </w:r>
+      <w:r>
+        <w:rPr>
+          <w:rFonts w:ascii="Times New Roman" w:eastAsia="Times New Roman" w:hAnsi="Times New Roman" w:cs="Times New Roman"/>
+          <w:sz w:val="24"/>
+          <w:szCs w:val="24"/>
+          <w:lang w:eastAsia="ru-RU"/>
+        </w:rPr>
+        <w:t xml:space="preserve">ентам, методы и технологии, наиболее подходящие для выполнения поставленных целей. Программный продукт базируется на технологиях: серверные компоненты – </w:t>
+      </w:r>
+      <w:proofErr w:type="spellStart"/>
+      <w:r>
+        <w:rPr>
+          <w:rFonts w:ascii="Times New Roman" w:eastAsia="Times New Roman" w:hAnsi="Times New Roman" w:cs="Times New Roman"/>
+          <w:i/>
+          <w:sz w:val="24"/>
+          <w:szCs w:val="24"/>
+          <w:lang w:eastAsia="ru-RU"/>
+        </w:rPr>
+        <w:t>Java</w:t>
+      </w:r>
+      <w:proofErr w:type="spellEnd"/>
+      <w:r>
+        <w:rPr>
+          <w:rFonts w:ascii="Times New Roman" w:eastAsia="Times New Roman" w:hAnsi="Times New Roman" w:cs="Times New Roman"/>
+          <w:sz w:val="24"/>
+          <w:szCs w:val="24"/>
+          <w:lang w:eastAsia="ru-RU"/>
+        </w:rPr>
+        <w:t xml:space="preserve"> </w:t>
+      </w:r>
+      <w:proofErr w:type="spellStart"/>
+      <w:r>
+        <w:rPr>
+          <w:rFonts w:ascii="Times New Roman" w:eastAsia="Times New Roman" w:hAnsi="Times New Roman" w:cs="Times New Roman"/>
+          <w:i/>
+          <w:sz w:val="24"/>
+          <w:szCs w:val="24"/>
+          <w:lang w:val="en-US" w:eastAsia="ru-RU"/>
+        </w:rPr>
+        <w:t>Servlets</w:t>
+      </w:r>
+      <w:proofErr w:type="spellEnd"/>
+      <w:r>
+        <w:rPr>
+          <w:rFonts w:ascii="Times New Roman" w:eastAsia="Times New Roman" w:hAnsi="Times New Roman" w:cs="Times New Roman"/>
+          <w:sz w:val="24"/>
+          <w:szCs w:val="24"/>
+          <w:lang w:eastAsia="ru-RU"/>
+        </w:rPr>
+        <w:t xml:space="preserve"> и </w:t>
+      </w:r>
+      <w:r>
+        <w:rPr>
+          <w:rFonts w:ascii="Times New Roman" w:eastAsia="Times New Roman" w:hAnsi="Times New Roman" w:cs="Times New Roman"/>
+          <w:sz w:val="24"/>
+          <w:szCs w:val="24"/>
+          <w:lang w:eastAsia="ru-RU"/>
+        </w:rPr>
+        <w:t xml:space="preserve">легковесный сервер </w:t>
+      </w:r>
+      <w:r>
+        <w:rPr>
+          <w:rFonts w:ascii="Times New Roman" w:eastAsia="Times New Roman" w:hAnsi="Times New Roman" w:cs="Times New Roman"/>
+          <w:i/>
+          <w:sz w:val="24"/>
+          <w:szCs w:val="24"/>
+          <w:lang w:val="en-US" w:eastAsia="ru-RU"/>
+        </w:rPr>
+        <w:t>Jetty</w:t>
+      </w:r>
+      <w:r>
+        <w:rPr>
+          <w:rFonts w:ascii="Times New Roman" w:eastAsia="Times New Roman" w:hAnsi="Times New Roman" w:cs="Times New Roman"/>
+          <w:sz w:val="24"/>
+          <w:szCs w:val="24"/>
+          <w:lang w:eastAsia="ru-RU"/>
+        </w:rPr>
+        <w:t>, клиентские компо</w:t>
+      </w:r>
+      <w:r>
+        <w:rPr>
+          <w:rFonts w:ascii="Times New Roman" w:eastAsia="Times New Roman" w:hAnsi="Times New Roman" w:cs="Times New Roman"/>
+          <w:sz w:val="24"/>
+          <w:szCs w:val="24"/>
+          <w:lang w:eastAsia="ru-RU"/>
+        </w:rPr>
+        <w:t>н</w:t>
+      </w:r>
+      <w:r>
+        <w:rPr>
+          <w:rFonts w:ascii="Times New Roman" w:eastAsia="Times New Roman" w:hAnsi="Times New Roman" w:cs="Times New Roman"/>
+          <w:sz w:val="24"/>
+          <w:szCs w:val="24"/>
+          <w:lang w:eastAsia="ru-RU"/>
+        </w:rPr>
+        <w:t xml:space="preserve">енты </w:t>
+      </w:r>
+      <w:r>
+        <w:rPr>
+          <w:rFonts w:ascii="Times New Roman" w:eastAsia="Times New Roman" w:hAnsi="Times New Roman" w:cs="Times New Roman"/>
+          <w:sz w:val="24"/>
+          <w:szCs w:val="24"/>
+          <w:lang w:eastAsia="ru-RU"/>
+        </w:rPr>
+        <w:t xml:space="preserve">на </w:t>
+      </w:r>
+      <w:r>
+        <w:rPr>
+          <w:rFonts w:ascii="Times New Roman" w:eastAsia="Times New Roman" w:hAnsi="Times New Roman" w:cs="Times New Roman"/>
+          <w:i/>
+          <w:sz w:val="24"/>
+          <w:szCs w:val="24"/>
+          <w:lang w:val="en-US" w:eastAsia="ru-RU"/>
+        </w:rPr>
+        <w:t>JavaScript</w:t>
+      </w:r>
+      <w:r>
+        <w:rPr>
+          <w:rFonts w:ascii="Times New Roman" w:eastAsia="Times New Roman" w:hAnsi="Times New Roman" w:cs="Times New Roman"/>
+          <w:i/>
+          <w:sz w:val="24"/>
+          <w:szCs w:val="24"/>
+          <w:lang w:eastAsia="ru-RU"/>
+        </w:rPr>
+        <w:t xml:space="preserve"> </w:t>
+      </w:r>
+      <w:r>
+        <w:rPr>
+          <w:rFonts w:ascii="Times New Roman" w:eastAsia="Times New Roman" w:hAnsi="Times New Roman" w:cs="Times New Roman"/>
+          <w:sz w:val="24"/>
+          <w:szCs w:val="24"/>
+          <w:lang w:eastAsia="ru-RU"/>
+        </w:rPr>
+        <w:t xml:space="preserve">и </w:t>
+      </w:r>
+      <w:r>
+        <w:rPr>
+          <w:rFonts w:ascii="Times New Roman" w:eastAsia="Times New Roman" w:hAnsi="Times New Roman" w:cs="Times New Roman"/>
+          <w:i/>
+          <w:sz w:val="24"/>
+          <w:szCs w:val="24"/>
+          <w:lang w:val="en-US" w:eastAsia="ru-RU"/>
+        </w:rPr>
+        <w:t>AJAX</w:t>
+      </w:r>
+      <w:r>
+        <w:rPr>
+          <w:rFonts w:ascii="Times New Roman" w:eastAsia="Times New Roman" w:hAnsi="Times New Roman" w:cs="Times New Roman"/>
           <w:sz w:val="24"/>
           <w:szCs w:val="24"/>
           <w:lang w:eastAsia="ru-RU"/>
@@ -1155,82 +1322,16 @@
       <w:r>
         <w:rPr>
           <w:rFonts w:ascii="Times New Roman" w:eastAsia="Times New Roman" w:hAnsi="Times New Roman" w:cs="Times New Roman"/>
-          <w:b/>
-          <w:sz w:val="24"/>
-          <w:szCs w:val="24"/>
-          <w:lang w:eastAsia="ru-RU"/>
-        </w:rPr>
-        <w:t>БИЗИН</w:t>
-      </w:r>
-      <w:r>
-        <w:rPr>
-          <w:rFonts w:ascii="Times New Roman" w:eastAsia="Times New Roman" w:hAnsi="Times New Roman" w:cs="Times New Roman"/>
-          <w:sz w:val="24"/>
-          <w:szCs w:val="24"/>
-          <w:lang w:eastAsia="ru-RU"/>
-        </w:rPr>
-        <w:t xml:space="preserve"> проявил себя как грамотный </w:t>
-      </w:r>
-      <w:r>
-        <w:rPr>
-          <w:rFonts w:ascii="Times New Roman" w:eastAsia="Times New Roman" w:hAnsi="Times New Roman" w:cs="Times New Roman"/>
-          <w:sz w:val="24"/>
-          <w:szCs w:val="24"/>
-          <w:lang w:eastAsia="ru-RU"/>
-        </w:rPr>
-        <w:t>специалист, способный самостоятельно ставить и решать достаточно сложные задачи в области обеспечения информационной безопасности</w:t>
-      </w:r>
-      <w:r>
-        <w:rPr>
-          <w:rFonts w:ascii="Times New Roman" w:eastAsia="Times New Roman" w:hAnsi="Times New Roman" w:cs="Times New Roman"/>
-          <w:sz w:val="24"/>
-          <w:szCs w:val="24"/>
-          <w:lang w:eastAsia="ru-RU"/>
-        </w:rPr>
-        <w:t>, а также</w:t>
-      </w:r>
-      <w:r>
-        <w:rPr>
-          <w:rFonts w:ascii="Times New Roman" w:eastAsia="Times New Roman" w:hAnsi="Times New Roman" w:cs="Times New Roman"/>
           <w:sz w:val="24"/>
           <w:szCs w:val="24"/>
           <w:lang w:eastAsia="ru-RU"/>
         </w:rPr>
         <w:t xml:space="preserve"> </w:t>
-      </w:r>
-      <w:r>
-        <w:rPr>
-          <w:rFonts w:ascii="Times New Roman" w:eastAsia="Times New Roman" w:hAnsi="Times New Roman" w:cs="Times New Roman"/>
-          <w:sz w:val="24"/>
-          <w:szCs w:val="24"/>
-          <w:lang w:eastAsia="ru-RU"/>
-        </w:rPr>
-        <w:t xml:space="preserve">в области </w:t>
-      </w:r>
-      <w:r>
-        <w:rPr>
-          <w:rFonts w:ascii="Times New Roman" w:eastAsia="Times New Roman" w:hAnsi="Times New Roman" w:cs="Times New Roman"/>
-          <w:sz w:val="24"/>
-          <w:szCs w:val="24"/>
-          <w:lang w:eastAsia="ru-RU"/>
-        </w:rPr>
-        <w:t>разработки компонентов безопасности информационных систем</w:t>
-      </w:r>
-      <w:r>
-        <w:rPr>
-          <w:rFonts w:ascii="Times New Roman" w:eastAsia="Times New Roman" w:hAnsi="Times New Roman" w:cs="Times New Roman"/>
-          <w:sz w:val="24"/>
-          <w:szCs w:val="24"/>
-          <w:lang w:eastAsia="ru-RU"/>
-        </w:rPr>
-        <w:t>.</w:t>
       </w:r>
     </w:p>
     <w:p>
       <w:pPr>
-        <w:widowControl w:val="0"/>
-        <w:spacing w:before="120" w:after="0" w:line="240" w:lineRule="auto"/>
-        <w:ind w:firstLine="708"/>
+        <w:spacing w:after="0" w:line="276" w:lineRule="auto"/>
         <w:jc w:val="both"/>
         <w:rPr>
           <w:rFonts w:ascii="Times New Roman" w:eastAsia="Times New Roman" w:hAnsi="Times New Roman" w:cs="Times New Roman"/>
@@ -1239,280 +1340,10 @@
           <w:lang w:eastAsia="ru-RU"/>
         </w:rPr>
       </w:pPr>
-      <w:r>
-        <w:rPr>
-          <w:rFonts w:ascii="Times New Roman" w:eastAsia="Times New Roman" w:hAnsi="Times New Roman" w:cs="Times New Roman"/>
-          <w:sz w:val="24"/>
-          <w:szCs w:val="24"/>
-          <w:lang w:eastAsia="ru-RU"/>
-        </w:rPr>
-        <w:t xml:space="preserve">Работа выполнена на высоком уровне, </w:t>
-      </w:r>
-      <w:r>
-        <w:rPr>
-          <w:rFonts w:ascii="Times New Roman" w:eastAsia="Times New Roman" w:hAnsi="Times New Roman" w:cs="Times New Roman"/>
-          <w:sz w:val="24"/>
-          <w:szCs w:val="24"/>
-          <w:lang w:eastAsia="ru-RU"/>
-        </w:rPr>
-        <w:t xml:space="preserve">сформирован </w:t>
-      </w:r>
-      <w:r>
-        <w:rPr>
-          <w:rFonts w:ascii="Times New Roman" w:eastAsia="Times New Roman" w:hAnsi="Times New Roman" w:cs="Times New Roman"/>
-          <w:sz w:val="24"/>
-          <w:szCs w:val="24"/>
-          <w:lang w:eastAsia="ru-RU"/>
-        </w:rPr>
-        <w:t xml:space="preserve">программный продукт – </w:t>
-      </w:r>
-      <w:proofErr w:type="spellStart"/>
-      <w:r>
-        <w:rPr>
-          <w:rFonts w:ascii="Times New Roman" w:eastAsia="Times New Roman" w:hAnsi="Times New Roman" w:cs="Times New Roman"/>
-          <w:sz w:val="24"/>
-          <w:szCs w:val="24"/>
-          <w:lang w:eastAsia="ru-RU"/>
-        </w:rPr>
-        <w:t>веб-фильтр</w:t>
-      </w:r>
-      <w:proofErr w:type="spellEnd"/>
-      <w:r>
-        <w:rPr>
-          <w:rFonts w:ascii="Times New Roman" w:eastAsia="Times New Roman" w:hAnsi="Times New Roman" w:cs="Times New Roman"/>
-          <w:sz w:val="24"/>
-          <w:szCs w:val="24"/>
-          <w:lang w:eastAsia="ru-RU"/>
-        </w:rPr>
-        <w:t xml:space="preserve">, </w:t>
-      </w:r>
-      <w:r>
-        <w:rPr>
-          <w:rFonts w:ascii="Times New Roman" w:eastAsia="Times New Roman" w:hAnsi="Times New Roman" w:cs="Times New Roman"/>
-          <w:sz w:val="24"/>
-          <w:szCs w:val="24"/>
-          <w:lang w:eastAsia="ru-RU"/>
-        </w:rPr>
-        <w:t>способный анализировать как открытый, так и защищенный трафик на предмет классификации содержимого</w:t>
-      </w:r>
-      <w:r>
-        <w:rPr>
-          <w:rFonts w:ascii="Times New Roman" w:eastAsia="Times New Roman" w:hAnsi="Times New Roman" w:cs="Times New Roman"/>
-          <w:sz w:val="24"/>
-          <w:szCs w:val="24"/>
-          <w:lang w:eastAsia="ru-RU"/>
-        </w:rPr>
-        <w:t>.</w:t>
-      </w:r>
-      <w:r>
-        <w:rPr>
-          <w:rFonts w:ascii="Times New Roman" w:eastAsia="Times New Roman" w:hAnsi="Times New Roman" w:cs="Times New Roman"/>
-          <w:sz w:val="24"/>
-          <w:szCs w:val="24"/>
-          <w:lang w:eastAsia="ru-RU"/>
-        </w:rPr>
-        <w:t xml:space="preserve"> В ходе проектирования были о</w:t>
-      </w:r>
-      <w:r>
-        <w:rPr>
-          <w:rFonts w:ascii="Times New Roman" w:eastAsia="Times New Roman" w:hAnsi="Times New Roman" w:cs="Times New Roman"/>
-          <w:sz w:val="24"/>
-          <w:szCs w:val="24"/>
-          <w:lang w:eastAsia="ru-RU"/>
-        </w:rPr>
-        <w:t>пределены основные требо</w:t>
-      </w:r>
-      <w:r>
-        <w:rPr>
-          <w:rFonts w:ascii="Times New Roman" w:eastAsia="Times New Roman" w:hAnsi="Times New Roman" w:cs="Times New Roman"/>
-          <w:sz w:val="24"/>
-          <w:szCs w:val="24"/>
-          <w:lang w:eastAsia="ru-RU"/>
-        </w:rPr>
-        <w:t>вания к программн</w:t>
-      </w:r>
-      <w:r>
-        <w:rPr>
-          <w:rFonts w:ascii="Times New Roman" w:eastAsia="Times New Roman" w:hAnsi="Times New Roman" w:cs="Times New Roman"/>
-          <w:sz w:val="24"/>
-          <w:szCs w:val="24"/>
-          <w:lang w:eastAsia="ru-RU"/>
-        </w:rPr>
-        <w:t xml:space="preserve">ым компонентам, возникшие </w:t>
-      </w:r>
-      <w:r>
-        <w:rPr>
-          <w:rFonts w:ascii="Times New Roman" w:eastAsia="Times New Roman" w:hAnsi="Times New Roman" w:cs="Times New Roman"/>
-          <w:sz w:val="24"/>
-          <w:szCs w:val="24"/>
-          <w:lang w:eastAsia="ru-RU"/>
-        </w:rPr>
-        <w:t xml:space="preserve">проблемы были решены </w:t>
-      </w:r>
-      <w:r>
-        <w:rPr>
-          <w:rFonts w:ascii="Times New Roman" w:eastAsia="Times New Roman" w:hAnsi="Times New Roman" w:cs="Times New Roman"/>
-          <w:sz w:val="24"/>
-          <w:szCs w:val="24"/>
-          <w:lang w:eastAsia="ru-RU"/>
-        </w:rPr>
-        <w:t>профессионально. Серверные компо</w:t>
-      </w:r>
-      <w:r>
-        <w:rPr>
-          <w:rFonts w:ascii="Times New Roman" w:eastAsia="Times New Roman" w:hAnsi="Times New Roman" w:cs="Times New Roman"/>
-          <w:sz w:val="24"/>
-          <w:szCs w:val="24"/>
-          <w:lang w:eastAsia="ru-RU"/>
-        </w:rPr>
-        <w:t>ненты реализованы на технологии</w:t>
-      </w:r>
-      <w:r>
-        <w:rPr>
-          <w:rFonts w:ascii="Times New Roman" w:eastAsia="Times New Roman" w:hAnsi="Times New Roman" w:cs="Times New Roman"/>
-          <w:sz w:val="24"/>
-          <w:szCs w:val="24"/>
-          <w:lang w:eastAsia="ru-RU"/>
-        </w:rPr>
-        <w:t xml:space="preserve"> </w:t>
-      </w:r>
-      <w:proofErr w:type="spellStart"/>
-      <w:r>
-        <w:rPr>
-          <w:rFonts w:ascii="Times New Roman" w:eastAsia="Times New Roman" w:hAnsi="Times New Roman" w:cs="Times New Roman"/>
-          <w:i/>
-          <w:sz w:val="24"/>
-          <w:szCs w:val="24"/>
-          <w:lang w:eastAsia="ru-RU"/>
-        </w:rPr>
-        <w:t>Java</w:t>
-      </w:r>
-      <w:proofErr w:type="spellEnd"/>
-      <w:r>
-        <w:rPr>
-          <w:rFonts w:ascii="Times New Roman" w:eastAsia="Times New Roman" w:hAnsi="Times New Roman" w:cs="Times New Roman"/>
-          <w:sz w:val="24"/>
-          <w:szCs w:val="24"/>
-          <w:lang w:eastAsia="ru-RU"/>
-        </w:rPr>
-        <w:t xml:space="preserve"> </w:t>
-      </w:r>
-      <w:proofErr w:type="spellStart"/>
-      <w:r>
-        <w:rPr>
-          <w:rFonts w:ascii="Times New Roman" w:eastAsia="Times New Roman" w:hAnsi="Times New Roman" w:cs="Times New Roman"/>
-          <w:i/>
-          <w:sz w:val="24"/>
-          <w:szCs w:val="24"/>
-          <w:lang w:eastAsia="ru-RU"/>
-        </w:rPr>
-        <w:t>Servlets</w:t>
-      </w:r>
-      <w:proofErr w:type="spellEnd"/>
-      <w:r>
-        <w:rPr>
-          <w:rFonts w:ascii="Times New Roman" w:eastAsia="Times New Roman" w:hAnsi="Times New Roman" w:cs="Times New Roman"/>
-          <w:sz w:val="24"/>
-          <w:szCs w:val="24"/>
-          <w:lang w:eastAsia="ru-RU"/>
-        </w:rPr>
-        <w:t xml:space="preserve"> и </w:t>
-      </w:r>
-      <w:r>
-        <w:rPr>
-          <w:rFonts w:ascii="Times New Roman" w:eastAsia="Times New Roman" w:hAnsi="Times New Roman" w:cs="Times New Roman"/>
-          <w:sz w:val="24"/>
-          <w:szCs w:val="24"/>
-          <w:lang w:eastAsia="ru-RU"/>
-        </w:rPr>
-        <w:t xml:space="preserve">с использованием легковесного сервера </w:t>
-      </w:r>
-      <w:proofErr w:type="spellStart"/>
-      <w:r>
-        <w:rPr>
-          <w:rFonts w:ascii="Times New Roman" w:eastAsia="Times New Roman" w:hAnsi="Times New Roman" w:cs="Times New Roman"/>
-          <w:i/>
-          <w:sz w:val="24"/>
-          <w:szCs w:val="24"/>
-          <w:lang w:eastAsia="ru-RU"/>
-        </w:rPr>
-        <w:t>Jetty</w:t>
-      </w:r>
-      <w:proofErr w:type="spellEnd"/>
-      <w:r>
-        <w:rPr>
-          <w:rFonts w:ascii="Times New Roman" w:eastAsia="Times New Roman" w:hAnsi="Times New Roman" w:cs="Times New Roman"/>
-          <w:sz w:val="24"/>
-          <w:szCs w:val="24"/>
-          <w:lang w:eastAsia="ru-RU"/>
-        </w:rPr>
-        <w:t xml:space="preserve">, клиентские – </w:t>
-      </w:r>
-      <w:r>
-        <w:rPr>
-          <w:rFonts w:ascii="Times New Roman" w:eastAsia="Times New Roman" w:hAnsi="Times New Roman" w:cs="Times New Roman"/>
-          <w:sz w:val="24"/>
-          <w:szCs w:val="24"/>
-          <w:lang w:eastAsia="ru-RU"/>
-        </w:rPr>
-        <w:t xml:space="preserve">с применением </w:t>
-      </w:r>
-      <w:proofErr w:type="spellStart"/>
-      <w:r>
-        <w:rPr>
-          <w:rFonts w:ascii="Times New Roman" w:eastAsia="Times New Roman" w:hAnsi="Times New Roman" w:cs="Times New Roman"/>
-          <w:i/>
-          <w:sz w:val="24"/>
-          <w:szCs w:val="24"/>
-          <w:lang w:eastAsia="ru-RU"/>
-        </w:rPr>
-        <w:t>JavaScript</w:t>
-      </w:r>
-      <w:proofErr w:type="spellEnd"/>
-      <w:r>
-        <w:rPr>
-          <w:rFonts w:ascii="Times New Roman" w:eastAsia="Times New Roman" w:hAnsi="Times New Roman" w:cs="Times New Roman"/>
-          <w:i/>
-          <w:sz w:val="24"/>
-          <w:szCs w:val="24"/>
-          <w:lang w:eastAsia="ru-RU"/>
-        </w:rPr>
-        <w:t xml:space="preserve"> </w:t>
-      </w:r>
-      <w:r>
-        <w:rPr>
-          <w:rFonts w:ascii="Times New Roman" w:eastAsia="Times New Roman" w:hAnsi="Times New Roman" w:cs="Times New Roman"/>
-          <w:sz w:val="24"/>
-          <w:szCs w:val="24"/>
-          <w:lang w:eastAsia="ru-RU"/>
-        </w:rPr>
-        <w:t xml:space="preserve">и технологии </w:t>
-      </w:r>
-      <w:r>
-        <w:rPr>
-          <w:rFonts w:ascii="Times New Roman" w:eastAsia="Times New Roman" w:hAnsi="Times New Roman" w:cs="Times New Roman"/>
-          <w:i/>
-          <w:sz w:val="24"/>
-          <w:szCs w:val="24"/>
-          <w:lang w:val="en-US" w:eastAsia="ru-RU"/>
-        </w:rPr>
-        <w:t>AJAX</w:t>
-      </w:r>
-      <w:r>
-        <w:rPr>
-          <w:rFonts w:ascii="Times New Roman" w:eastAsia="Times New Roman" w:hAnsi="Times New Roman" w:cs="Times New Roman"/>
-          <w:sz w:val="24"/>
-          <w:szCs w:val="24"/>
-          <w:lang w:eastAsia="ru-RU"/>
-        </w:rPr>
-        <w:t>.</w:t>
-      </w:r>
     </w:p>
     <w:p>
       <w:pPr>
-        <w:widowControl w:val="0"/>
-        <w:spacing w:before="120" w:after="0" w:line="240" w:lineRule="auto"/>
-        <w:ind w:firstLine="708"/>
+        <w:spacing w:after="0" w:line="276" w:lineRule="auto"/>
         <w:jc w:val="both"/>
         <w:rPr>
           <w:rFonts w:ascii="Times New Roman" w:eastAsia="Times New Roman" w:hAnsi="Times New Roman" w:cs="Times New Roman"/>
@@ -1528,95 +1359,40 @@
           <w:szCs w:val="24"/>
           <w:lang w:eastAsia="ru-RU"/>
         </w:rPr>
-        <w:t xml:space="preserve">К достоинствам ВКР следует в первую очередь отнести </w:t>
-      </w:r>
-      <w:r>
-        <w:rPr>
-          <w:rFonts w:ascii="Times New Roman" w:eastAsia="Times New Roman" w:hAnsi="Times New Roman" w:cs="Times New Roman"/>
-          <w:sz w:val="24"/>
-          <w:szCs w:val="24"/>
-          <w:lang w:eastAsia="ru-RU"/>
-        </w:rPr>
-        <w:t xml:space="preserve">качественную проработку предметной области, самостоятельность при решении сопутствующих задач, </w:t>
-      </w:r>
-      <w:r>
-        <w:rPr>
-          <w:rFonts w:ascii="Times New Roman" w:eastAsia="Times New Roman" w:hAnsi="Times New Roman" w:cs="Times New Roman"/>
-          <w:sz w:val="24"/>
-          <w:szCs w:val="24"/>
-          <w:lang w:eastAsia="ru-RU"/>
-        </w:rPr>
-        <w:t>независимость разработанно</w:t>
-      </w:r>
-      <w:r>
-        <w:rPr>
-          <w:rFonts w:ascii="Times New Roman" w:eastAsia="Times New Roman" w:hAnsi="Times New Roman" w:cs="Times New Roman"/>
-          <w:sz w:val="24"/>
-          <w:szCs w:val="24"/>
-          <w:lang w:eastAsia="ru-RU"/>
-        </w:rPr>
-        <w:t>го программного</w:t>
-      </w:r>
-      <w:r>
-        <w:rPr>
-          <w:rFonts w:ascii="Times New Roman" w:eastAsia="Times New Roman" w:hAnsi="Times New Roman" w:cs="Times New Roman"/>
-          <w:sz w:val="24"/>
-          <w:szCs w:val="24"/>
-          <w:lang w:eastAsia="ru-RU"/>
-        </w:rPr>
-        <w:t xml:space="preserve"> </w:t>
-      </w:r>
-      <w:r>
-        <w:rPr>
-          <w:rFonts w:ascii="Times New Roman" w:eastAsia="Times New Roman" w:hAnsi="Times New Roman" w:cs="Times New Roman"/>
-          <w:sz w:val="24"/>
-          <w:szCs w:val="24"/>
-          <w:lang w:eastAsia="ru-RU"/>
-        </w:rPr>
-        <w:t>обеспечения</w:t>
-      </w:r>
-      <w:r>
-        <w:rPr>
-          <w:rFonts w:ascii="Times New Roman" w:eastAsia="Times New Roman" w:hAnsi="Times New Roman" w:cs="Times New Roman"/>
-          <w:sz w:val="24"/>
-          <w:szCs w:val="24"/>
-          <w:lang w:eastAsia="ru-RU"/>
-        </w:rPr>
-        <w:t xml:space="preserve"> от </w:t>
-      </w:r>
-      <w:r>
-        <w:rPr>
-          <w:rFonts w:ascii="Times New Roman" w:eastAsia="Times New Roman" w:hAnsi="Times New Roman" w:cs="Times New Roman"/>
-          <w:sz w:val="24"/>
-          <w:szCs w:val="24"/>
-          <w:lang w:eastAsia="ru-RU"/>
-        </w:rPr>
-        <w:t xml:space="preserve">аппаратной платформы, </w:t>
-      </w:r>
-      <w:r>
-        <w:rPr>
-          <w:rFonts w:ascii="Times New Roman" w:eastAsia="Times New Roman" w:hAnsi="Times New Roman" w:cs="Times New Roman"/>
-          <w:sz w:val="24"/>
-          <w:szCs w:val="24"/>
-          <w:lang w:eastAsia="ru-RU"/>
-        </w:rPr>
-        <w:t>легкость и удобство работы с ним</w:t>
-      </w:r>
-      <w:r>
-        <w:rPr>
-          <w:rFonts w:ascii="Times New Roman" w:eastAsia="Times New Roman" w:hAnsi="Times New Roman" w:cs="Times New Roman"/>
-          <w:sz w:val="24"/>
-          <w:szCs w:val="24"/>
-          <w:lang w:eastAsia="ru-RU"/>
-        </w:rPr>
-        <w:t>.</w:t>
+        <w:tab/>
+        <w:t xml:space="preserve">Оригинальность текста </w:t>
+      </w:r>
+      <w:r>
+        <w:rPr>
+          <w:rFonts w:ascii="Times New Roman" w:eastAsia="Times New Roman" w:hAnsi="Times New Roman" w:cs="Times New Roman"/>
+          <w:sz w:val="24"/>
+          <w:szCs w:val="24"/>
+          <w:lang w:eastAsia="ru-RU"/>
+        </w:rPr>
+        <w:t xml:space="preserve">ВКР составляет </w:t>
+      </w:r>
+      <w:r>
+        <w:rPr>
+          <w:rFonts w:ascii="Times New Roman" w:eastAsia="Times New Roman" w:hAnsi="Times New Roman" w:cs="Times New Roman"/>
+          <w:sz w:val="24"/>
+          <w:szCs w:val="24"/>
+          <w:lang w:eastAsia="ru-RU"/>
+        </w:rPr>
+        <w:t>77,48</w:t>
+      </w:r>
+      <w:r>
+        <w:rPr>
+          <w:rFonts w:ascii="Times New Roman" w:eastAsia="Times New Roman" w:hAnsi="Times New Roman" w:cs="Times New Roman"/>
+          <w:sz w:val="24"/>
+          <w:szCs w:val="24"/>
+          <w:lang w:eastAsia="ru-RU"/>
+        </w:rPr>
+        <w:t xml:space="preserve"> %. </w:t>
       </w:r>
     </w:p>
     <w:p>
       <w:pPr>
-        <w:widowControl w:val="0"/>
-        <w:spacing w:before="120" w:after="0" w:line="240" w:lineRule="auto"/>
-        <w:ind w:firstLine="708"/>
+        <w:spacing w:after="0" w:line="276" w:lineRule="auto"/>
         <w:jc w:val="both"/>
         <w:rPr>
           <w:rFonts w:ascii="Times New Roman" w:eastAsia="Times New Roman" w:hAnsi="Times New Roman" w:cs="Times New Roman"/>
@@ -1625,48 +1401,10 @@
           <w:lang w:eastAsia="ru-RU"/>
         </w:rPr>
       </w:pPr>
-      <w:r>
-        <w:rPr>
-          <w:rFonts w:ascii="Times New Roman" w:eastAsia="Times New Roman" w:hAnsi="Times New Roman" w:cs="Times New Roman"/>
-          <w:sz w:val="24"/>
-          <w:szCs w:val="24"/>
-          <w:lang w:eastAsia="ru-RU"/>
-        </w:rPr>
-        <w:t xml:space="preserve">Оригинальность текста ВКР </w:t>
-      </w:r>
-      <w:r>
-        <w:rPr>
-          <w:rFonts w:ascii="Times New Roman" w:eastAsia="Times New Roman" w:hAnsi="Times New Roman" w:cs="Times New Roman"/>
-          <w:sz w:val="24"/>
-          <w:szCs w:val="24"/>
-          <w:lang w:eastAsia="ru-RU"/>
-        </w:rPr>
-        <w:t xml:space="preserve">– </w:t>
-      </w:r>
-      <w:r>
-        <w:rPr>
-          <w:rFonts w:ascii="Times New Roman" w:eastAsia="Times New Roman" w:hAnsi="Times New Roman" w:cs="Times New Roman"/>
-          <w:sz w:val="24"/>
-          <w:szCs w:val="24"/>
-          <w:lang w:eastAsia="ru-RU"/>
-        </w:rPr>
-        <w:t>77,2</w:t>
-      </w:r>
-      <w:r>
-        <w:rPr>
-          <w:rFonts w:ascii="Times New Roman" w:eastAsia="Times New Roman" w:hAnsi="Times New Roman" w:cs="Times New Roman"/>
-          <w:sz w:val="24"/>
-          <w:szCs w:val="24"/>
-          <w:lang w:eastAsia="ru-RU"/>
-        </w:rPr>
-        <w:t>%.</w:t>
-      </w:r>
     </w:p>
     <w:p>
       <w:pPr>
-        <w:widowControl w:val="0"/>
-        <w:spacing w:before="120" w:after="0" w:line="240" w:lineRule="auto"/>
-        <w:ind w:firstLine="708"/>
+        <w:spacing w:after="0" w:line="276" w:lineRule="auto"/>
         <w:jc w:val="both"/>
         <w:rPr>
           <w:rFonts w:ascii="Times New Roman" w:eastAsia="Times New Roman" w:hAnsi="Times New Roman" w:cs="Times New Roman"/>
@@ -1682,99 +1420,103 @@
           <w:szCs w:val="24"/>
           <w:lang w:eastAsia="ru-RU"/>
         </w:rPr>
-        <w:t>Особо следует отметить высокую самостоятельность и инициативу</w:t>
-      </w:r>
-      <w:r>
-        <w:rPr>
-          <w:rFonts w:ascii="Times New Roman" w:eastAsia="Times New Roman" w:hAnsi="Times New Roman" w:cs="Times New Roman"/>
-          <w:sz w:val="24"/>
-          <w:szCs w:val="24"/>
-          <w:lang w:eastAsia="ru-RU"/>
-        </w:rPr>
-        <w:t xml:space="preserve"> </w:t>
-      </w:r>
-      <w:r>
-        <w:rPr>
-          <w:rFonts w:ascii="Times New Roman" w:eastAsia="Times New Roman" w:hAnsi="Times New Roman" w:cs="Times New Roman"/>
-          <w:b/>
-          <w:sz w:val="24"/>
-          <w:szCs w:val="24"/>
-          <w:lang w:eastAsia="ru-RU"/>
-        </w:rPr>
-        <w:t>Д.А</w:t>
-      </w:r>
-      <w:r>
-        <w:rPr>
-          <w:rFonts w:ascii="Times New Roman" w:eastAsia="Times New Roman" w:hAnsi="Times New Roman" w:cs="Times New Roman"/>
-          <w:b/>
-          <w:sz w:val="24"/>
-          <w:szCs w:val="24"/>
-          <w:lang w:eastAsia="ru-RU"/>
-        </w:rPr>
-        <w:t>.</w:t>
-      </w:r>
-      <w:r>
-        <w:rPr>
-          <w:rFonts w:ascii="Times New Roman" w:eastAsia="Times New Roman" w:hAnsi="Times New Roman" w:cs="Times New Roman"/>
-          <w:b/>
-          <w:sz w:val="24"/>
-          <w:szCs w:val="24"/>
-          <w:lang w:eastAsia="ru-RU"/>
-        </w:rPr>
-        <w:t xml:space="preserve"> </w:t>
-      </w:r>
-      <w:r>
-        <w:rPr>
-          <w:rFonts w:ascii="Times New Roman" w:eastAsia="Times New Roman" w:hAnsi="Times New Roman" w:cs="Times New Roman"/>
-          <w:b/>
-          <w:sz w:val="24"/>
-          <w:szCs w:val="24"/>
-          <w:lang w:eastAsia="ru-RU"/>
-        </w:rPr>
-        <w:t xml:space="preserve">БИЗИНА </w:t>
-      </w:r>
-      <w:r>
-        <w:rPr>
-          <w:rFonts w:ascii="Times New Roman" w:eastAsia="Times New Roman" w:hAnsi="Times New Roman" w:cs="Times New Roman"/>
-          <w:sz w:val="24"/>
-          <w:szCs w:val="24"/>
-          <w:lang w:eastAsia="ru-RU"/>
-        </w:rPr>
-        <w:t>проявленные как в период обучения, так и во время подготовки выпускной квалификационной работы.</w:t>
-      </w:r>
-      <w:r>
-        <w:rPr>
-          <w:rFonts w:ascii="Times New Roman" w:eastAsia="Times New Roman" w:hAnsi="Times New Roman" w:cs="Times New Roman"/>
-          <w:sz w:val="24"/>
-          <w:szCs w:val="24"/>
-          <w:lang w:eastAsia="ru-RU"/>
-        </w:rPr>
-        <w:t xml:space="preserve"> </w:t>
-      </w:r>
-      <w:r>
-        <w:rPr>
-          <w:rFonts w:ascii="Times New Roman" w:eastAsia="Times New Roman" w:hAnsi="Times New Roman" w:cs="Times New Roman"/>
-          <w:sz w:val="24"/>
-          <w:szCs w:val="24"/>
-          <w:lang w:eastAsia="ru-RU"/>
-        </w:rPr>
-        <w:t>Также хочется отметить, что часть разработанной технологии вынесена на международную конференцию «ИТНТ-2019»</w:t>
-      </w:r>
-      <w:r>
-        <w:rPr>
-          <w:rFonts w:ascii="Times New Roman" w:eastAsia="Times New Roman" w:hAnsi="Times New Roman" w:cs="Times New Roman"/>
-          <w:sz w:val="24"/>
-          <w:szCs w:val="24"/>
-          <w:lang w:eastAsia="ru-RU"/>
-        </w:rPr>
-        <w:t>, которая планируется к проведению весной 2019 года.</w:t>
+        <w:tab/>
+        <w:t>Особо следует отметить</w:t>
+      </w:r>
+      <w:r>
+        <w:rPr>
+          <w:rFonts w:ascii="Times New Roman" w:eastAsia="Times New Roman" w:hAnsi="Times New Roman" w:cs="Times New Roman"/>
+          <w:sz w:val="24"/>
+          <w:szCs w:val="24"/>
+          <w:lang w:eastAsia="ru-RU"/>
+        </w:rPr>
+        <w:t xml:space="preserve"> высокую самостоятельность, работоспособность и инициативность Д.А. БИЗИНА, проявленные как в период обучения, так и во время подготовки выпускной квалификационной работы. Также хочется отметить высокий интерес</w:t>
+      </w:r>
+      <w:r>
+        <w:rPr>
+          <w:rFonts w:ascii="Times New Roman" w:eastAsia="Times New Roman" w:hAnsi="Times New Roman" w:cs="Times New Roman"/>
+          <w:sz w:val="24"/>
+          <w:szCs w:val="24"/>
+          <w:lang w:eastAsia="ru-RU"/>
+        </w:rPr>
+        <w:t xml:space="preserve"> и качественную проработку материала</w:t>
+      </w:r>
+      <w:r>
+        <w:rPr>
+          <w:rFonts w:ascii="Times New Roman" w:eastAsia="Times New Roman" w:hAnsi="Times New Roman" w:cs="Times New Roman"/>
+          <w:sz w:val="24"/>
+          <w:szCs w:val="24"/>
+          <w:lang w:eastAsia="ru-RU"/>
+        </w:rPr>
+        <w:t>, проявленны</w:t>
+      </w:r>
+      <w:r>
+        <w:rPr>
+          <w:rFonts w:ascii="Times New Roman" w:eastAsia="Times New Roman" w:hAnsi="Times New Roman" w:cs="Times New Roman"/>
+          <w:sz w:val="24"/>
+          <w:szCs w:val="24"/>
+          <w:lang w:eastAsia="ru-RU"/>
+        </w:rPr>
+        <w:t>е</w:t>
+      </w:r>
+      <w:r>
+        <w:rPr>
+          <w:rFonts w:ascii="Times New Roman" w:eastAsia="Times New Roman" w:hAnsi="Times New Roman" w:cs="Times New Roman"/>
+          <w:sz w:val="24"/>
+          <w:szCs w:val="24"/>
+          <w:lang w:eastAsia="ru-RU"/>
+        </w:rPr>
+        <w:t xml:space="preserve"> студентом во время подготовки к международной конференции «ИТНТ-2019», </w:t>
+      </w:r>
+      <w:r>
+        <w:rPr>
+          <w:rFonts w:ascii="Times New Roman" w:eastAsia="Times New Roman" w:hAnsi="Times New Roman" w:cs="Times New Roman"/>
+          <w:sz w:val="24"/>
+          <w:szCs w:val="24"/>
+          <w:lang w:eastAsia="ru-RU"/>
+        </w:rPr>
+        <w:t>планируемой</w:t>
+      </w:r>
+      <w:r>
+        <w:rPr>
+          <w:rFonts w:ascii="Times New Roman" w:eastAsia="Times New Roman" w:hAnsi="Times New Roman" w:cs="Times New Roman"/>
+          <w:sz w:val="24"/>
+          <w:szCs w:val="24"/>
+          <w:lang w:eastAsia="ru-RU"/>
+        </w:rPr>
+        <w:t xml:space="preserve"> к проведению</w:t>
+      </w:r>
+      <w:r>
+        <w:rPr>
+          <w:rFonts w:ascii="Times New Roman" w:eastAsia="Times New Roman" w:hAnsi="Times New Roman" w:cs="Times New Roman"/>
+          <w:sz w:val="24"/>
+          <w:szCs w:val="24"/>
+          <w:lang w:eastAsia="ru-RU"/>
+        </w:rPr>
+        <w:t xml:space="preserve"> весной 2019 года, </w:t>
+      </w:r>
+      <w:r>
+        <w:rPr>
+          <w:rFonts w:ascii="Times New Roman" w:eastAsia="Times New Roman" w:hAnsi="Times New Roman" w:cs="Times New Roman"/>
+          <w:sz w:val="24"/>
+          <w:szCs w:val="24"/>
+          <w:lang w:eastAsia="ru-RU"/>
+        </w:rPr>
+        <w:t>на которую</w:t>
+      </w:r>
+      <w:r>
+        <w:rPr>
+          <w:rFonts w:ascii="Times New Roman" w:eastAsia="Times New Roman" w:hAnsi="Times New Roman" w:cs="Times New Roman"/>
+          <w:sz w:val="24"/>
+          <w:szCs w:val="24"/>
+          <w:lang w:eastAsia="ru-RU"/>
+        </w:rPr>
+        <w:t xml:space="preserve"> вынесена часть работы, связанная с технической реализацией. </w:t>
       </w:r>
     </w:p>
     <w:p>
       <w:pPr>
-        <w:widowControl w:val="0"/>
-        <w:spacing w:before="120" w:after="0" w:line="240" w:lineRule="auto"/>
-        <w:ind w:firstLine="708"/>
+        <w:spacing w:after="0" w:line="276" w:lineRule="auto"/>
         <w:jc w:val="both"/>
         <w:rPr>
           <w:rFonts w:ascii="Times New Roman" w:eastAsia="Times New Roman" w:hAnsi="Times New Roman" w:cs="Times New Roman"/>
@@ -1786,8 +1528,7 @@
     </w:p>
     <w:p>
       <w:pPr>
-        <w:spacing w:after="0" w:line="240" w:lineRule="auto"/>
-        <w:ind w:firstLine="708"/>
+        <w:spacing w:after="0" w:line="276" w:lineRule="auto"/>
         <w:jc w:val="both"/>
         <w:rPr>
           <w:rFonts w:ascii="Times New Roman" w:eastAsia="Times New Roman" w:hAnsi="Times New Roman" w:cs="Times New Roman"/>
@@ -1803,16 +1544,8 @@
           <w:szCs w:val="24"/>
           <w:lang w:eastAsia="ru-RU"/>
         </w:rPr>
-        <w:t>Р</w:t>
-      </w:r>
-      <w:r>
-        <w:rPr>
-          <w:rFonts w:ascii="Times New Roman" w:eastAsia="Times New Roman" w:hAnsi="Times New Roman" w:cs="Times New Roman"/>
-          <w:sz w:val="24"/>
-          <w:szCs w:val="24"/>
-          <w:lang w:eastAsia="ru-RU"/>
-        </w:rPr>
-        <w:t xml:space="preserve">абота заслуживает оценки </w:t>
+        <w:tab/>
+        <w:t>Работа заслуживает оценки «</w:t>
       </w:r>
       <w:r>
         <w:rPr>
@@ -1822,16 +1555,16 @@
           <w:szCs w:val="24"/>
           <w:lang w:eastAsia="ru-RU"/>
         </w:rPr>
-        <w:t>«ОТЛИЧНО»</w:t>
-      </w:r>
-      <w:r>
-        <w:rPr>
-          <w:rFonts w:ascii="Times New Roman" w:eastAsia="Times New Roman" w:hAnsi="Times New Roman" w:cs="Times New Roman"/>
-          <w:sz w:val="24"/>
-          <w:szCs w:val="24"/>
-          <w:lang w:eastAsia="ru-RU"/>
-        </w:rPr>
-        <w:t xml:space="preserve">, а студент </w:t>
+        <w:t>ОТЛИЧНО</w:t>
+      </w:r>
+      <w:r>
+        <w:rPr>
+          <w:rFonts w:ascii="Times New Roman" w:eastAsia="Times New Roman" w:hAnsi="Times New Roman" w:cs="Times New Roman"/>
+          <w:sz w:val="24"/>
+          <w:szCs w:val="24"/>
+          <w:lang w:eastAsia="ru-RU"/>
+        </w:rPr>
+        <w:t xml:space="preserve">», а студент </w:t>
       </w:r>
       <w:r>
         <w:rPr>
@@ -1841,7 +1574,34 @@
           <w:szCs w:val="24"/>
           <w:lang w:eastAsia="ru-RU"/>
         </w:rPr>
-        <w:t>Д.А</w:t>
+        <w:t>Д.А. БИЗИН</w:t>
+      </w:r>
+      <w:r>
+        <w:rPr>
+          <w:rFonts w:ascii="Times New Roman" w:eastAsia="Times New Roman" w:hAnsi="Times New Roman" w:cs="Times New Roman"/>
+          <w:sz w:val="24"/>
+          <w:szCs w:val="24"/>
+          <w:lang w:eastAsia="ru-RU"/>
+        </w:rPr>
+        <w:t xml:space="preserve"> – присвоения </w:t>
+      </w:r>
+      <w:r>
+        <w:rPr>
+          <w:rFonts w:ascii="Times New Roman" w:eastAsia="Times New Roman" w:hAnsi="Times New Roman" w:cs="Times New Roman"/>
+          <w:sz w:val="24"/>
+          <w:szCs w:val="24"/>
+          <w:lang w:eastAsia="ru-RU"/>
+        </w:rPr>
+        <w:t>квалификации</w:t>
+      </w:r>
+      <w:r>
+        <w:rPr>
+          <w:rFonts w:ascii="Times New Roman" w:eastAsia="Times New Roman" w:hAnsi="Times New Roman" w:cs="Times New Roman"/>
+          <w:sz w:val="24"/>
+          <w:szCs w:val="24"/>
+          <w:lang w:eastAsia="ru-RU"/>
+        </w:rPr>
+        <w:t xml:space="preserve"> </w:t>
       </w:r>
       <w:r>
         <w:rPr>
@@ -1851,7 +1611,7 @@
           <w:szCs w:val="24"/>
           <w:lang w:eastAsia="ru-RU"/>
         </w:rPr>
-        <w:t>.</w:t>
+        <w:t xml:space="preserve">СПЕЦИАЛИСТ по </w:t>
       </w:r>
       <w:r>
         <w:rPr>
@@ -1861,80 +1621,12 @@
           <w:szCs w:val="24"/>
           <w:lang w:eastAsia="ru-RU"/>
         </w:rPr>
-        <w:t>БИЗИН</w:t>
+        <w:t>защите информации</w:t>
       </w:r>
       <w:r>
         <w:rPr>
           <w:rFonts w:ascii="Times New Roman" w:eastAsia="Times New Roman" w:hAnsi="Times New Roman" w:cs="Times New Roman"/>
           <w:b/>
-          <w:sz w:val="24"/>
-          <w:szCs w:val="24"/>
-          <w:lang w:eastAsia="ru-RU"/>
-        </w:rPr>
-        <w:t xml:space="preserve"> – </w:t>
-      </w:r>
-      <w:r>
-        <w:rPr>
-          <w:rFonts w:ascii="Times New Roman" w:eastAsia="Times New Roman" w:hAnsi="Times New Roman" w:cs="Times New Roman"/>
-          <w:sz w:val="24"/>
-          <w:szCs w:val="24"/>
-          <w:lang w:eastAsia="ru-RU"/>
-        </w:rPr>
-        <w:t>присвоения квалификации (степени)</w:t>
-      </w:r>
-      <w:r>
-        <w:rPr>
-          <w:rFonts w:ascii="Times New Roman" w:eastAsia="Times New Roman" w:hAnsi="Times New Roman" w:cs="Times New Roman"/>
-          <w:b/>
-          <w:sz w:val="24"/>
-          <w:szCs w:val="24"/>
-          <w:lang w:eastAsia="ru-RU"/>
-        </w:rPr>
-        <w:t xml:space="preserve"> </w:t>
-      </w:r>
-      <w:r>
-        <w:rPr>
-          <w:rFonts w:ascii="Times New Roman" w:eastAsia="Times New Roman" w:hAnsi="Times New Roman" w:cs="Times New Roman"/>
-          <w:b/>
-          <w:sz w:val="24"/>
-          <w:szCs w:val="24"/>
-          <w:lang w:eastAsia="ru-RU"/>
-        </w:rPr>
-        <w:t>СПЕЦИАЛИСТ</w:t>
-      </w:r>
-      <w:r>
-        <w:rPr>
-          <w:rFonts w:ascii="Times New Roman" w:eastAsia="Times New Roman" w:hAnsi="Times New Roman" w:cs="Times New Roman"/>
-          <w:b/>
-          <w:sz w:val="24"/>
-          <w:szCs w:val="24"/>
-          <w:lang w:eastAsia="ru-RU"/>
-        </w:rPr>
-        <w:t xml:space="preserve"> по направлению «</w:t>
-      </w:r>
-      <w:r>
-        <w:rPr>
-          <w:rFonts w:ascii="Times New Roman" w:eastAsia="Times New Roman" w:hAnsi="Times New Roman" w:cs="Times New Roman"/>
-          <w:b/>
-          <w:sz w:val="24"/>
-          <w:szCs w:val="24"/>
-          <w:lang w:eastAsia="ru-RU"/>
-        </w:rPr>
-        <w:t>Компьютерная</w:t>
-      </w:r>
-      <w:r>
-        <w:rPr>
-          <w:rFonts w:ascii="Times New Roman" w:eastAsia="Times New Roman" w:hAnsi="Times New Roman" w:cs="Times New Roman"/>
-          <w:b/>
-          <w:sz w:val="24"/>
-          <w:szCs w:val="24"/>
-          <w:lang w:eastAsia="ru-RU"/>
-        </w:rPr>
-        <w:t xml:space="preserve"> безопасность»</w:t>
-      </w:r>
-      <w:r>
-        <w:rPr>
-          <w:rFonts w:ascii="Times New Roman" w:eastAsia="Times New Roman" w:hAnsi="Times New Roman" w:cs="Times New Roman"/>
           <w:sz w:val="24"/>
           <w:szCs w:val="24"/>
           <w:lang w:eastAsia="ru-RU"/>
@@ -1949,35 +1641,6 @@
         <w:rPr>
           <w:rFonts w:ascii="Times New Roman" w:eastAsia="Times New Roman" w:hAnsi="Times New Roman" w:cs="Times New Roman"/>
           <w:sz w:val="24"/>
-          <w:szCs w:val="24"/>
-          <w:lang w:eastAsia="ru-RU"/>
-        </w:rPr>
-      </w:pPr>
-    </w:p>
-    <w:p>
-      <w:pPr>
-        <w:spacing w:after="0" w:line="240" w:lineRule="auto"/>
-        <w:ind w:firstLine="142"/>
-        <w:jc w:val="right"/>
-        <w:outlineLvl w:val="0"/>
-        <w:rPr>
-          <w:rFonts w:ascii="Times New Roman" w:eastAsia="Times New Roman" w:hAnsi="Times New Roman" w:cs="Times New Roman"/>
-          <w:sz w:val="24"/>
-          <w:szCs w:val="24"/>
-          <w:lang w:eastAsia="ru-RU"/>
-        </w:rPr>
-      </w:pPr>
-    </w:p>
-    <w:p>
-      <w:pPr>
-        <w:spacing w:after="0" w:line="240" w:lineRule="auto"/>
-        <w:jc w:val="center"/>
-        <w:rPr>
-          <w:rFonts w:ascii="Times New Roman" w:eastAsia="Times New Roman" w:hAnsi="Times New Roman" w:cs="Times New Roman"/>
-          <w:b/>
-          <w:bCs/>
-          <w:noProof/>
-          <w:sz w:val="32"/>
           <w:szCs w:val="24"/>
           <w:lang w:eastAsia="ru-RU"/>
         </w:rPr>
@@ -5211,8 +4874,20 @@
   <a:extraClrSchemeLst/>
   <a:extLst>
     <a:ext uri="{05A4C25C-085E-4340-85A3-A5531E510DB2}">
-      <thm15:themeFamily xmlns:thm15="http://schemas.microsoft.com/office/thememl/2012/main" xmlns="" name="Office Theme" id="{62F939B6-93AF-4DB8-9C6B-D6C7DFDC589F}" vid="{4A3C46E8-61CC-4603-A589-7422A47A8E4A}"/>
+      <thm15:themeFamily xmlns="" xmlns:thm15="http://schemas.microsoft.com/office/thememl/2012/main" name="Office Theme" id="{62F939B6-93AF-4DB8-9C6B-D6C7DFDC589F}" vid="{4A3C46E8-61CC-4603-A589-7422A47A8E4A}"/>
     </a:ext>
   </a:extLst>
 </a:theme>
+</file>
+
+<file path=customXml/item1.xml><?xml version="1.0" encoding="utf-8"?>
+<b:Sources xmlns:b="http://schemas.openxmlformats.org/officeDocument/2006/bibliography" xmlns="http://schemas.openxmlformats.org/officeDocument/2006/bibliography" SelectedStyle="\APA.XSL" StyleName="APA"/>
+</file>
+
+<file path=customXml/itemProps1.xml><?xml version="1.0" encoding="utf-8"?>
+<ds:datastoreItem xmlns:ds="http://schemas.openxmlformats.org/officeDocument/2006/customXml" ds:itemID="{57C2D9DB-AF07-4554-98D5-D4CD8D60A4FC}">
+  <ds:schemaRefs>
+    <ds:schemaRef ds:uri="http://schemas.openxmlformats.org/officeDocument/2006/bibliography"/>
+  </ds:schemaRefs>
+</ds:datastoreItem>
 </file>
--- a/diploma/Отзыв.docx
+++ b/diploma/Отзыв.docx
@@ -47,7 +47,7 @@
                     <a:blip r:embed="rId6" cstate="print">
                       <a:extLst>
                         <a:ext uri="{28A0092B-C50C-407E-A947-70E740481C1C}">
-                          <a14:useLocalDpi xmlns:a14="http://schemas.microsoft.com/office/drawing/2010/main" xmlns:wps="http://schemas.microsoft.com/office/word/2010/wordprocessingShape" xmlns:wpi="http://schemas.microsoft.com/office/word/2010/wordprocessingInk" xmlns:wpg="http://schemas.microsoft.com/office/word/2010/wordprocessingGroup" xmlns:w14="http://schemas.microsoft.com/office/word/2010/wordml" xmlns:w="http://schemas.openxmlformats.org/wordprocessingml/2006/main" xmlns:w10="urn:schemas-microsoft-com:office:word" xmlns:wp14="http://schemas.microsoft.com/office/word/2010/wordprocessingDrawing" xmlns:v="urn:schemas-microsoft-com:vml" xmlns:o="urn:schemas-microsoft-com:office:office" xmlns:mc="http://schemas.openxmlformats.org/markup-compatibility/2006" xmlns:wpc="http://schemas.microsoft.com/office/word/2010/wordprocessingCanvas" xmlns="" val="0"/>
+                          <a14:useLocalDpi xmlns="" xmlns:wpc="http://schemas.microsoft.com/office/word/2010/wordprocessingCanvas" xmlns:mc="http://schemas.openxmlformats.org/markup-compatibility/2006" xmlns:o="urn:schemas-microsoft-com:office:office" xmlns:v="urn:schemas-microsoft-com:vml" xmlns:wp14="http://schemas.microsoft.com/office/word/2010/wordprocessingDrawing" xmlns:w10="urn:schemas-microsoft-com:office:word" xmlns:w="http://schemas.openxmlformats.org/wordprocessingml/2006/main" xmlns:w14="http://schemas.microsoft.com/office/word/2010/wordml" xmlns:wpg="http://schemas.microsoft.com/office/word/2010/wordprocessingGroup" xmlns:wpi="http://schemas.microsoft.com/office/word/2010/wordprocessingInk" xmlns:wps="http://schemas.microsoft.com/office/word/2010/wordprocessingShape" xmlns:a14="http://schemas.microsoft.com/office/drawing/2010/main" val="0"/>
                         </a:ext>
                       </a:extLst>
                     </a:blip>
@@ -1611,17 +1611,7 @@
           <w:szCs w:val="24"/>
           <w:lang w:eastAsia="ru-RU"/>
         </w:rPr>
-        <w:t xml:space="preserve">СПЕЦИАЛИСТ по </w:t>
-      </w:r>
-      <w:r>
-        <w:rPr>
-          <w:rFonts w:ascii="Times New Roman" w:eastAsia="Times New Roman" w:hAnsi="Times New Roman" w:cs="Times New Roman"/>
-          <w:b/>
-          <w:sz w:val="24"/>
-          <w:szCs w:val="24"/>
-          <w:lang w:eastAsia="ru-RU"/>
-        </w:rPr>
-        <w:t>защите информации</w:t>
+        <w:t>СПЕЦИАЛИСТ по направлению «Компьютерная безопасность»</w:t>
       </w:r>
       <w:r>
         <w:rPr>
@@ -4874,7 +4864,7 @@
   <a:extraClrSchemeLst/>
   <a:extLst>
     <a:ext uri="{05A4C25C-085E-4340-85A3-A5531E510DB2}">
-      <thm15:themeFamily xmlns="" xmlns:thm15="http://schemas.microsoft.com/office/thememl/2012/main" name="Office Theme" id="{62F939B6-93AF-4DB8-9C6B-D6C7DFDC589F}" vid="{4A3C46E8-61CC-4603-A589-7422A47A8E4A}"/>
+      <thm15:themeFamily xmlns:thm15="http://schemas.microsoft.com/office/thememl/2012/main" xmlns="" name="Office Theme" id="{62F939B6-93AF-4DB8-9C6B-D6C7DFDC589F}" vid="{4A3C46E8-61CC-4603-A589-7422A47A8E4A}"/>
     </a:ext>
   </a:extLst>
 </a:theme>
@@ -4885,7 +4875,7 @@
 </file>
 
 <file path=customXml/itemProps1.xml><?xml version="1.0" encoding="utf-8"?>
-<ds:datastoreItem xmlns:ds="http://schemas.openxmlformats.org/officeDocument/2006/customXml" ds:itemID="{57C2D9DB-AF07-4554-98D5-D4CD8D60A4FC}">
+<ds:datastoreItem xmlns:ds="http://schemas.openxmlformats.org/officeDocument/2006/customXml" ds:itemID="{F3CA2143-5096-4FF9-981A-19BD4E691314}">
   <ds:schemaRefs>
     <ds:schemaRef ds:uri="http://schemas.openxmlformats.org/officeDocument/2006/bibliography"/>
   </ds:schemaRefs>

--- a/diploma/Отзыв.docx
+++ b/diploma/Отзыв.docx
@@ -47,7 +47,7 @@
                     <a:blip r:embed="rId6" cstate="print">
                       <a:extLst>
                         <a:ext uri="{28A0092B-C50C-407E-A947-70E740481C1C}">
-                          <a14:useLocalDpi xmlns="" xmlns:wpc="http://schemas.microsoft.com/office/word/2010/wordprocessingCanvas" xmlns:mc="http://schemas.openxmlformats.org/markup-compatibility/2006" xmlns:o="urn:schemas-microsoft-com:office:office" xmlns:v="urn:schemas-microsoft-com:vml" xmlns:wp14="http://schemas.microsoft.com/office/word/2010/wordprocessingDrawing" xmlns:w10="urn:schemas-microsoft-com:office:word" xmlns:w="http://schemas.openxmlformats.org/wordprocessingml/2006/main" xmlns:w14="http://schemas.microsoft.com/office/word/2010/wordml" xmlns:wpg="http://schemas.microsoft.com/office/word/2010/wordprocessingGroup" xmlns:wpi="http://schemas.microsoft.com/office/word/2010/wordprocessingInk" xmlns:wps="http://schemas.microsoft.com/office/word/2010/wordprocessingShape" xmlns:a14="http://schemas.microsoft.com/office/drawing/2010/main" val="0"/>
+                          <a14:useLocalDpi xmlns:a14="http://schemas.microsoft.com/office/drawing/2010/main" xmlns:wps="http://schemas.microsoft.com/office/word/2010/wordprocessingShape" xmlns:wpi="http://schemas.microsoft.com/office/word/2010/wordprocessingInk" xmlns:wpg="http://schemas.microsoft.com/office/word/2010/wordprocessingGroup" xmlns:w14="http://schemas.microsoft.com/office/word/2010/wordml" xmlns:w="http://schemas.openxmlformats.org/wordprocessingml/2006/main" xmlns:w10="urn:schemas-microsoft-com:office:word" xmlns:wp14="http://schemas.microsoft.com/office/word/2010/wordprocessingDrawing" xmlns:v="urn:schemas-microsoft-com:vml" xmlns:o="urn:schemas-microsoft-com:office:office" xmlns:mc="http://schemas.openxmlformats.org/markup-compatibility/2006" xmlns:wpc="http://schemas.microsoft.com/office/word/2010/wordprocessingCanvas" xmlns="" val="0"/>
                         </a:ext>
                       </a:extLst>
                     </a:blip>
@@ -1038,47 +1038,16 @@
           <w:szCs w:val="24"/>
           <w:lang w:eastAsia="ru-RU"/>
         </w:rPr>
-        <w:t>_____________________________________________________________________</w:t>
-      </w:r>
-      <w:r>
-        <w:rPr>
-          <w:rFonts w:ascii="Times New Roman" w:eastAsia="Times New Roman" w:hAnsi="Times New Roman" w:cs="Times New Roman"/>
-          <w:sz w:val="24"/>
-          <w:szCs w:val="24"/>
-          <w:u w:val="single"/>
-          <w:lang w:eastAsia="ru-RU"/>
-        </w:rPr>
-        <w:t>___________</w:t>
-      </w:r>
-      <w:r>
-        <w:rPr>
-          <w:rFonts w:ascii="Times New Roman" w:eastAsia="Times New Roman" w:hAnsi="Times New Roman" w:cs="Times New Roman"/>
-          <w:sz w:val="24"/>
-          <w:szCs w:val="24"/>
-          <w:u w:val="single"/>
-          <w:lang w:eastAsia="ru-RU"/>
-        </w:rPr>
-        <w:t xml:space="preserve"> </w:t>
-      </w:r>
-      <w:r>
-        <w:rPr>
-          <w:rFonts w:ascii="Times New Roman" w:eastAsia="Times New Roman" w:hAnsi="Times New Roman" w:cs="Times New Roman"/>
-          <w:sz w:val="24"/>
-          <w:szCs w:val="24"/>
-          <w:u w:val="single"/>
-          <w:lang w:eastAsia="ru-RU"/>
-        </w:rPr>
-        <w:t>______</w:t>
-      </w:r>
-      <w:r>
-        <w:rPr>
-          <w:rFonts w:ascii="Times New Roman" w:eastAsia="Times New Roman" w:hAnsi="Times New Roman" w:cs="Times New Roman"/>
-          <w:sz w:val="24"/>
-          <w:szCs w:val="24"/>
-          <w:u w:val="single"/>
-          <w:lang w:eastAsia="ru-RU"/>
-        </w:rPr>
-        <w:t>_______________</w:t>
+        <w:t>_____________</w:t>
+      </w:r>
+      <w:r>
+        <w:rPr>
+          <w:rFonts w:ascii="Times New Roman" w:eastAsia="Times New Roman" w:hAnsi="Times New Roman" w:cs="Times New Roman"/>
+          <w:sz w:val="24"/>
+          <w:szCs w:val="24"/>
+          <w:lang w:eastAsia="ru-RU"/>
+        </w:rPr>
+        <w:t>.</w:t>
       </w:r>
     </w:p>
     <w:p>
@@ -4864,7 +4833,7 @@
   <a:extraClrSchemeLst/>
   <a:extLst>
     <a:ext uri="{05A4C25C-085E-4340-85A3-A5531E510DB2}">
-      <thm15:themeFamily xmlns:thm15="http://schemas.microsoft.com/office/thememl/2012/main" xmlns="" name="Office Theme" id="{62F939B6-93AF-4DB8-9C6B-D6C7DFDC589F}" vid="{4A3C46E8-61CC-4603-A589-7422A47A8E4A}"/>
+      <thm15:themeFamily xmlns="" xmlns:thm15="http://schemas.microsoft.com/office/thememl/2012/main" name="Office Theme" id="{62F939B6-93AF-4DB8-9C6B-D6C7DFDC589F}" vid="{4A3C46E8-61CC-4603-A589-7422A47A8E4A}"/>
     </a:ext>
   </a:extLst>
 </a:theme>
@@ -4875,7 +4844,7 @@
 </file>
 
 <file path=customXml/itemProps1.xml><?xml version="1.0" encoding="utf-8"?>
-<ds:datastoreItem xmlns:ds="http://schemas.openxmlformats.org/officeDocument/2006/customXml" ds:itemID="{F3CA2143-5096-4FF9-981A-19BD4E691314}">
+<ds:datastoreItem xmlns:ds="http://schemas.openxmlformats.org/officeDocument/2006/customXml" ds:itemID="{18390875-21EA-48C1-A84E-30A66DCBE45F}">
   <ds:schemaRefs>
     <ds:schemaRef ds:uri="http://schemas.openxmlformats.org/officeDocument/2006/bibliography"/>
   </ds:schemaRefs>

--- a/diploma/Отзыв.docx
+++ b/diploma/Отзыв.docx
@@ -47,7 +47,7 @@
                     <a:blip r:embed="rId6" cstate="print">
                       <a:extLst>
                         <a:ext uri="{28A0092B-C50C-407E-A947-70E740481C1C}">
-                          <a14:useLocalDpi xmlns:a14="http://schemas.microsoft.com/office/drawing/2010/main" xmlns:wps="http://schemas.microsoft.com/office/word/2010/wordprocessingShape" xmlns:wpi="http://schemas.microsoft.com/office/word/2010/wordprocessingInk" xmlns:wpg="http://schemas.microsoft.com/office/word/2010/wordprocessingGroup" xmlns:w14="http://schemas.microsoft.com/office/word/2010/wordml" xmlns:w="http://schemas.openxmlformats.org/wordprocessingml/2006/main" xmlns:w10="urn:schemas-microsoft-com:office:word" xmlns:wp14="http://schemas.microsoft.com/office/word/2010/wordprocessingDrawing" xmlns:v="urn:schemas-microsoft-com:vml" xmlns:o="urn:schemas-microsoft-com:office:office" xmlns:mc="http://schemas.openxmlformats.org/markup-compatibility/2006" xmlns:wpc="http://schemas.microsoft.com/office/word/2010/wordprocessingCanvas" xmlns="" val="0"/>
+                          <a14:useLocalDpi xmlns="" xmlns:wpc="http://schemas.microsoft.com/office/word/2010/wordprocessingCanvas" xmlns:mc="http://schemas.openxmlformats.org/markup-compatibility/2006" xmlns:o="urn:schemas-microsoft-com:office:office" xmlns:v="urn:schemas-microsoft-com:vml" xmlns:wp14="http://schemas.microsoft.com/office/word/2010/wordprocessingDrawing" xmlns:w10="urn:schemas-microsoft-com:office:word" xmlns:w="http://schemas.openxmlformats.org/wordprocessingml/2006/main" xmlns:w14="http://schemas.microsoft.com/office/word/2010/wordml" xmlns:wpg="http://schemas.microsoft.com/office/word/2010/wordprocessingGroup" xmlns:wpi="http://schemas.microsoft.com/office/word/2010/wordprocessingInk" xmlns:wps="http://schemas.microsoft.com/office/word/2010/wordprocessingShape" xmlns:a14="http://schemas.microsoft.com/office/drawing/2010/main" val="0"/>
                         </a:ext>
                       </a:extLst>
                     </a:blip>
@@ -1580,7 +1580,17 @@
           <w:szCs w:val="24"/>
           <w:lang w:eastAsia="ru-RU"/>
         </w:rPr>
-        <w:t>СПЕЦИАЛИСТ по направлению «Компьютерная безопасность»</w:t>
+        <w:t xml:space="preserve">СПЕЦИАЛИСТ </w:t>
+      </w:r>
+      <w:r>
+        <w:rPr>
+          <w:rFonts w:ascii="Times New Roman" w:eastAsia="Times New Roman" w:hAnsi="Times New Roman" w:cs="Times New Roman"/>
+          <w:b/>
+          <w:sz w:val="24"/>
+          <w:szCs w:val="24"/>
+          <w:lang w:eastAsia="ru-RU"/>
+        </w:rPr>
+        <w:t>ПО ЗАЩИТЕ ИНФОРМАЦИИ</w:t>
       </w:r>
       <w:r>
         <w:rPr>
@@ -4833,7 +4843,7 @@
   <a:extraClrSchemeLst/>
   <a:extLst>
     <a:ext uri="{05A4C25C-085E-4340-85A3-A5531E510DB2}">
-      <thm15:themeFamily xmlns="" xmlns:thm15="http://schemas.microsoft.com/office/thememl/2012/main" name="Office Theme" id="{62F939B6-93AF-4DB8-9C6B-D6C7DFDC589F}" vid="{4A3C46E8-61CC-4603-A589-7422A47A8E4A}"/>
+      <thm15:themeFamily xmlns:thm15="http://schemas.microsoft.com/office/thememl/2012/main" xmlns="" name="Office Theme" id="{62F939B6-93AF-4DB8-9C6B-D6C7DFDC589F}" vid="{4A3C46E8-61CC-4603-A589-7422A47A8E4A}"/>
     </a:ext>
   </a:extLst>
 </a:theme>
@@ -4844,7 +4854,7 @@
 </file>
 
 <file path=customXml/itemProps1.xml><?xml version="1.0" encoding="utf-8"?>
-<ds:datastoreItem xmlns:ds="http://schemas.openxmlformats.org/officeDocument/2006/customXml" ds:itemID="{18390875-21EA-48C1-A84E-30A66DCBE45F}">
+<ds:datastoreItem xmlns:ds="http://schemas.openxmlformats.org/officeDocument/2006/customXml" ds:itemID="{5EBE253E-4959-471C-9BE7-4483864FA393}">
   <ds:schemaRefs>
     <ds:schemaRef ds:uri="http://schemas.openxmlformats.org/officeDocument/2006/bibliography"/>
   </ds:schemaRefs>
